--- a/Templates/WordTemplate.docx
+++ b/Templates/WordTemplate.docx
@@ -22,8 +22,21 @@
           <w:sz w:val="24"/>
           <w:szCs w:val="24"/>
         </w:rPr>
-        <w:t>{{FullName</w:t>
+        <w:t>{{</w:t>
       </w:r>
+      <w:proofErr w:type="spellStart"/>
+      <w:r>
+        <w:rPr>
+          <w:rFonts w:eastAsiaTheme="majorEastAsia" w:cstheme="minorHAnsi"/>
+          <w:bCs/>
+          <w:spacing w:val="-20"/>
+          <w:kern w:val="28"/>
+          <w:sz w:val="24"/>
+          <w:szCs w:val="24"/>
+        </w:rPr>
+        <w:t>FullName</w:t>
+      </w:r>
+      <w:proofErr w:type="spellEnd"/>
       <w:r>
         <w:rPr>
           <w:rFonts w:eastAsiaTheme="majorEastAsia" w:cstheme="minorHAnsi"/>
@@ -56,7 +69,7 @@
           <w:sz w:val="24"/>
           <w:szCs w:val="24"/>
         </w:rPr>
-        <w:t xml:space="preserve">                        {{Title}}</w:t>
+        <w:t>{{Title}}</w:t>
       </w:r>
     </w:p>
     <w:p>
@@ -79,7 +92,7 @@
           <w:sz w:val="24"/>
           <w:szCs w:val="24"/>
         </w:rPr>
-        <w:t xml:space="preserve">                        {{City}} </w:t>
+        <w:t>{{City}}</w:t>
       </w:r>
     </w:p>
     <w:p>
@@ -102,7 +115,7 @@
           <w:sz w:val="24"/>
           <w:szCs w:val="24"/>
         </w:rPr>
-        <w:t xml:space="preserve">                        {{Phone}} </w:t>
+        <w:t>{{Phone}}</w:t>
       </w:r>
     </w:p>
     <w:p>
@@ -125,7 +138,7 @@
           <w:sz w:val="24"/>
           <w:szCs w:val="24"/>
         </w:rPr>
-        <w:t xml:space="preserve">                        {{Email}} </w:t>
+        <w:t>{{Email}}</w:t>
       </w:r>
     </w:p>
     <w:p>
@@ -148,7 +161,7 @@
           <w:sz w:val="24"/>
           <w:szCs w:val="24"/>
         </w:rPr>
-        <w:t xml:space="preserve">                        {{Objective}} </w:t>
+        <w:t>{{Objective}}</w:t>
       </w:r>
     </w:p>
     <w:p>
@@ -171,7 +184,7 @@
           <w:sz w:val="24"/>
           <w:szCs w:val="24"/>
         </w:rPr>
-        <w:t xml:space="preserve">                        {{Skills}} </w:t>
+        <w:t>{{Skills}}</w:t>
       </w:r>
     </w:p>
     <w:p>
@@ -194,7 +207,7 @@
           <w:sz w:val="24"/>
           <w:szCs w:val="24"/>
         </w:rPr>
-        <w:t xml:space="preserve">                        {{Experiences},</w:t>
+        <w:t>{{Experiences}}</w:t>
       </w:r>
     </w:p>
     <w:p>
@@ -217,18 +230,10 @@
           <w:sz w:val="24"/>
           <w:szCs w:val="24"/>
         </w:rPr>
-        <w:t xml:space="preserve">                        {{Educations}} </w:t>
+        <w:t>{{Educations}}</w:t>
       </w:r>
     </w:p>
     <w:p>
-      <w:pPr>
-        <w:rPr>
-          <w:rFonts w:cstheme="minorHAnsi"/>
-          <w:bCs/>
-          <w:sz w:val="24"/>
-          <w:szCs w:val="24"/>
-        </w:rPr>
-      </w:pPr>
       <w:r>
         <w:rPr>
           <w:rFonts w:eastAsiaTheme="majorEastAsia" w:cstheme="minorHAnsi"/>
@@ -238,7 +243,31 @@
           <w:sz w:val="24"/>
           <w:szCs w:val="24"/>
         </w:rPr>
-        <w:t xml:space="preserve">                        {{CurrentDate}}</w:t>
+        <w:t>{{</w:t>
+      </w:r>
+      <w:proofErr w:type="spellStart"/>
+      <w:r>
+        <w:rPr>
+          <w:rFonts w:eastAsiaTheme="majorEastAsia" w:cstheme="minorHAnsi"/>
+          <w:bCs/>
+          <w:spacing w:val="-20"/>
+          <w:kern w:val="28"/>
+          <w:sz w:val="24"/>
+          <w:szCs w:val="24"/>
+        </w:rPr>
+        <w:t>CurrentDate</w:t>
+      </w:r>
+      <w:proofErr w:type="spellEnd"/>
+      <w:r>
+        <w:rPr>
+          <w:rFonts w:eastAsiaTheme="majorEastAsia" w:cstheme="minorHAnsi"/>
+          <w:bCs/>
+          <w:spacing w:val="-20"/>
+          <w:kern w:val="28"/>
+          <w:sz w:val="24"/>
+          <w:szCs w:val="24"/>
+        </w:rPr>
+        <w:t>}}</w:t>
       </w:r>
     </w:p>
     <w:sectPr>
